--- a/2º Trimestre/Estruturas de Dados para Sistemas Inteligentes/Aula 07/pilha II.docx
+++ b/2º Trimestre/Estruturas de Dados para Sistemas Inteligentes/Aula 07/pilha II.docx
@@ -594,18 +594,310 @@
           <w:szCs w:val="24"/>
         </w:rPr>
       </w:pPr>
+      <w:r>
+        <w:rPr>
+          <w:rFonts w:ascii="Times New Roman" w:hAnsi="Times New Roman" w:cs="Times New Roman"/>
+          <w:b/>
+          <w:sz w:val="24"/>
+          <w:szCs w:val="24"/>
+        </w:rPr>
+        <w:lastRenderedPageBreak/>
+        <w:drawing>
+          <wp:inline distT="0" distB="0" distL="0" distR="0" wp14:anchorId="39760D86" wp14:editId="4C79D0ED">
+            <wp:extent cx="5400040" cy="2158365"/>
+            <wp:effectExtent l="133350" t="95250" r="124460" b="89535"/>
+            <wp:docPr id="10" name="Imagem 10"/>
+            <wp:cNvGraphicFramePr>
+              <a:graphicFrameLocks xmlns:a="http://schemas.openxmlformats.org/drawingml/2006/main" noChangeAspect="1"/>
+            </wp:cNvGraphicFramePr>
+            <a:graphic xmlns:a="http://schemas.openxmlformats.org/drawingml/2006/main">
+              <a:graphicData uri="http://schemas.openxmlformats.org/drawingml/2006/picture">
+                <pic:pic xmlns:pic="http://schemas.openxmlformats.org/drawingml/2006/picture">
+                  <pic:nvPicPr>
+                    <pic:cNvPr id="1" name=""/>
+                    <pic:cNvPicPr/>
+                  </pic:nvPicPr>
+                  <pic:blipFill>
+                    <a:blip r:embed="rId13"/>
+                    <a:stretch>
+                      <a:fillRect/>
+                    </a:stretch>
+                  </pic:blipFill>
+                  <pic:spPr>
+                    <a:xfrm>
+                      <a:off x="0" y="0"/>
+                      <a:ext cx="5400040" cy="2158365"/>
+                    </a:xfrm>
+                    <a:prstGeom prst="rect">
+                      <a:avLst/>
+                    </a:prstGeom>
+                    <a:effectLst>
+                      <a:outerShdw blurRad="63500" sx="102000" sy="102000" algn="ctr" rotWithShape="0">
+                        <a:prstClr val="black">
+                          <a:alpha val="40000"/>
+                        </a:prstClr>
+                      </a:outerShdw>
+                    </a:effectLst>
+                  </pic:spPr>
+                </pic:pic>
+              </a:graphicData>
+            </a:graphic>
+          </wp:inline>
+        </w:drawing>
+      </w:r>
+    </w:p>
+    <w:p>
+      <w:pPr>
+        <w:ind w:firstLine="708"/>
+        <w:jc w:val="both"/>
+        <w:rPr>
+          <w:rFonts w:ascii="Times New Roman" w:hAnsi="Times New Roman" w:cs="Times New Roman"/>
+          <w:sz w:val="24"/>
+          <w:szCs w:val="24"/>
+        </w:rPr>
+      </w:pPr>
+      <w:r>
+        <w:rPr>
+          <w:rFonts w:ascii="Times New Roman" w:hAnsi="Times New Roman" w:cs="Times New Roman"/>
+          <w:sz w:val="24"/>
+          <w:szCs w:val="24"/>
+        </w:rPr>
+        <w:t xml:space="preserve">Desenvolvendo um algoritmo que receba do usuário 5 </w:t>
+      </w:r>
+      <w:proofErr w:type="spellStart"/>
+      <w:r>
+        <w:rPr>
+          <w:rFonts w:ascii="Times New Roman" w:hAnsi="Times New Roman" w:cs="Times New Roman"/>
+          <w:sz w:val="24"/>
+          <w:szCs w:val="24"/>
+        </w:rPr>
+        <w:t>numeros</w:t>
+      </w:r>
+      <w:proofErr w:type="spellEnd"/>
+      <w:r>
+        <w:rPr>
+          <w:rFonts w:ascii="Times New Roman" w:hAnsi="Times New Roman" w:cs="Times New Roman"/>
+          <w:sz w:val="24"/>
+          <w:szCs w:val="24"/>
+        </w:rPr>
+        <w:t xml:space="preserve"> inteiros numa pilha com capacidade para cinco números e mostrar.</w:t>
+      </w:r>
+    </w:p>
+    <w:p>
+      <w:pPr>
+        <w:jc w:val="both"/>
+        <w:rPr>
+          <w:rFonts w:ascii="Times New Roman" w:hAnsi="Times New Roman" w:cs="Times New Roman"/>
+          <w:sz w:val="24"/>
+          <w:szCs w:val="24"/>
+        </w:rPr>
+      </w:pPr>
+      <w:r>
+        <w:rPr>
+          <w:rFonts w:ascii="Times New Roman" w:hAnsi="Times New Roman" w:cs="Times New Roman"/>
+          <w:sz w:val="24"/>
+          <w:szCs w:val="24"/>
+        </w:rPr>
+        <w:t>Para criar um algoritmo preciso declara minha pilha:</w:t>
+      </w:r>
+    </w:p>
+    <w:p>
+      <w:pPr>
+        <w:jc w:val="both"/>
+        <w:rPr>
+          <w:rFonts w:ascii="Times New Roman" w:hAnsi="Times New Roman" w:cs="Times New Roman"/>
+          <w:sz w:val="24"/>
+          <w:szCs w:val="24"/>
+        </w:rPr>
+      </w:pPr>
+      <w:r>
+        <w:rPr>
+          <w:rFonts w:ascii="Times New Roman" w:hAnsi="Times New Roman" w:cs="Times New Roman"/>
+          <w:sz w:val="24"/>
+          <w:szCs w:val="24"/>
+        </w:rPr>
+        <w:drawing>
+          <wp:inline distT="0" distB="0" distL="0" distR="0" wp14:anchorId="3A3582DC" wp14:editId="060BCCC1">
+            <wp:extent cx="5400040" cy="2286635"/>
+            <wp:effectExtent l="133350" t="95250" r="124460" b="94615"/>
+            <wp:docPr id="11" name="Imagem 11"/>
+            <wp:cNvGraphicFramePr>
+              <a:graphicFrameLocks xmlns:a="http://schemas.openxmlformats.org/drawingml/2006/main" noChangeAspect="1"/>
+            </wp:cNvGraphicFramePr>
+            <a:graphic xmlns:a="http://schemas.openxmlformats.org/drawingml/2006/main">
+              <a:graphicData uri="http://schemas.openxmlformats.org/drawingml/2006/picture">
+                <pic:pic xmlns:pic="http://schemas.openxmlformats.org/drawingml/2006/picture">
+                  <pic:nvPicPr>
+                    <pic:cNvPr id="1" name=""/>
+                    <pic:cNvPicPr/>
+                  </pic:nvPicPr>
+                  <pic:blipFill>
+                    <a:blip r:embed="rId14"/>
+                    <a:stretch>
+                      <a:fillRect/>
+                    </a:stretch>
+                  </pic:blipFill>
+                  <pic:spPr>
+                    <a:xfrm>
+                      <a:off x="0" y="0"/>
+                      <a:ext cx="5400040" cy="2286635"/>
+                    </a:xfrm>
+                    <a:prstGeom prst="rect">
+                      <a:avLst/>
+                    </a:prstGeom>
+                    <a:effectLst>
+                      <a:outerShdw blurRad="63500" sx="102000" sy="102000" algn="ctr" rotWithShape="0">
+                        <a:prstClr val="black">
+                          <a:alpha val="40000"/>
+                        </a:prstClr>
+                      </a:outerShdw>
+                    </a:effectLst>
+                  </pic:spPr>
+                </pic:pic>
+              </a:graphicData>
+            </a:graphic>
+          </wp:inline>
+        </w:drawing>
+      </w:r>
+    </w:p>
+    <w:p>
+      <w:pPr>
+        <w:jc w:val="center"/>
+        <w:rPr>
+          <w:rFonts w:ascii="Times New Roman" w:hAnsi="Times New Roman" w:cs="Times New Roman"/>
+          <w:sz w:val="24"/>
+          <w:szCs w:val="24"/>
+        </w:rPr>
+      </w:pPr>
+      <w:r>
+        <w:rPr>
+          <w:rFonts w:ascii="Times New Roman" w:hAnsi="Times New Roman" w:cs="Times New Roman"/>
+          <w:sz w:val="24"/>
+          <w:szCs w:val="24"/>
+        </w:rPr>
+        <w:drawing>
+          <wp:inline distT="0" distB="0" distL="0" distR="0" wp14:anchorId="68F31162" wp14:editId="14A8D56A">
+            <wp:extent cx="2867425" cy="1467055"/>
+            <wp:effectExtent l="95250" t="95250" r="85725" b="95250"/>
+            <wp:docPr id="12" name="Imagem 12"/>
+            <wp:cNvGraphicFramePr>
+              <a:graphicFrameLocks xmlns:a="http://schemas.openxmlformats.org/drawingml/2006/main" noChangeAspect="1"/>
+            </wp:cNvGraphicFramePr>
+            <a:graphic xmlns:a="http://schemas.openxmlformats.org/drawingml/2006/main">
+              <a:graphicData uri="http://schemas.openxmlformats.org/drawingml/2006/picture">
+                <pic:pic xmlns:pic="http://schemas.openxmlformats.org/drawingml/2006/picture">
+                  <pic:nvPicPr>
+                    <pic:cNvPr id="1" name=""/>
+                    <pic:cNvPicPr/>
+                  </pic:nvPicPr>
+                  <pic:blipFill>
+                    <a:blip r:embed="rId15"/>
+                    <a:stretch>
+                      <a:fillRect/>
+                    </a:stretch>
+                  </pic:blipFill>
+                  <pic:spPr>
+                    <a:xfrm>
+                      <a:off x="0" y="0"/>
+                      <a:ext cx="2867425" cy="1467055"/>
+                    </a:xfrm>
+                    <a:prstGeom prst="rect">
+                      <a:avLst/>
+                    </a:prstGeom>
+                    <a:effectLst>
+                      <a:outerShdw blurRad="63500" sx="102000" sy="102000" algn="ctr" rotWithShape="0">
+                        <a:prstClr val="black">
+                          <a:alpha val="40000"/>
+                        </a:prstClr>
+                      </a:outerShdw>
+                    </a:effectLst>
+                  </pic:spPr>
+                </pic:pic>
+              </a:graphicData>
+            </a:graphic>
+          </wp:inline>
+        </w:drawing>
+      </w:r>
+    </w:p>
+    <w:p>
+      <w:pPr>
+        <w:rPr>
+          <w:rFonts w:ascii="Times New Roman" w:hAnsi="Times New Roman" w:cs="Times New Roman"/>
+          <w:sz w:val="24"/>
+          <w:szCs w:val="24"/>
+        </w:rPr>
+      </w:pPr>
+    </w:p>
+    <w:p>
+      <w:pPr>
+        <w:jc w:val="center"/>
+        <w:rPr>
+          <w:rFonts w:ascii="Times New Roman" w:hAnsi="Times New Roman" w:cs="Times New Roman"/>
+          <w:sz w:val="24"/>
+          <w:szCs w:val="24"/>
+        </w:rPr>
+      </w:pPr>
+      <w:r>
+        <w:rPr>
+          <w:rFonts w:ascii="Times New Roman" w:hAnsi="Times New Roman" w:cs="Times New Roman"/>
+          <w:sz w:val="24"/>
+          <w:szCs w:val="24"/>
+        </w:rPr>
+        <w:lastRenderedPageBreak/>
+        <w:drawing>
+          <wp:inline distT="0" distB="0" distL="0" distR="0" wp14:anchorId="6F011007" wp14:editId="25A8AD89">
+            <wp:extent cx="5134692" cy="3486637"/>
+            <wp:effectExtent l="114300" t="114300" r="123190" b="114300"/>
+            <wp:docPr id="13" name="Imagem 13"/>
+            <wp:cNvGraphicFramePr>
+              <a:graphicFrameLocks xmlns:a="http://schemas.openxmlformats.org/drawingml/2006/main" noChangeAspect="1"/>
+            </wp:cNvGraphicFramePr>
+            <a:graphic xmlns:a="http://schemas.openxmlformats.org/drawingml/2006/main">
+              <a:graphicData uri="http://schemas.openxmlformats.org/drawingml/2006/picture">
+                <pic:pic xmlns:pic="http://schemas.openxmlformats.org/drawingml/2006/picture">
+                  <pic:nvPicPr>
+                    <pic:cNvPr id="1" name=""/>
+                    <pic:cNvPicPr/>
+                  </pic:nvPicPr>
+                  <pic:blipFill>
+                    <a:blip r:embed="rId16"/>
+                    <a:stretch>
+                      <a:fillRect/>
+                    </a:stretch>
+                  </pic:blipFill>
+                  <pic:spPr>
+                    <a:xfrm>
+                      <a:off x="0" y="0"/>
+                      <a:ext cx="5134692" cy="3486637"/>
+                    </a:xfrm>
+                    <a:prstGeom prst="rect">
+                      <a:avLst/>
+                    </a:prstGeom>
+                    <a:effectLst>
+                      <a:outerShdw blurRad="63500" sx="102000" sy="102000" algn="ctr" rotWithShape="0">
+                        <a:prstClr val="black">
+                          <a:alpha val="40000"/>
+                        </a:prstClr>
+                      </a:outerShdw>
+                    </a:effectLst>
+                  </pic:spPr>
+                </pic:pic>
+              </a:graphicData>
+            </a:graphic>
+          </wp:inline>
+        </w:drawing>
+      </w:r>
+    </w:p>
+    <w:p>
+      <w:pPr>
+        <w:rPr>
+          <w:rFonts w:ascii="Times New Roman" w:hAnsi="Times New Roman" w:cs="Times New Roman"/>
+          <w:sz w:val="24"/>
+          <w:szCs w:val="24"/>
+        </w:rPr>
+      </w:pPr>
       <w:bookmarkStart w:id="0" w:name="_GoBack"/>
       <w:bookmarkEnd w:id="0"/>
-    </w:p>
-    <w:p>
-      <w:pPr>
-        <w:jc w:val="both"/>
-        <w:rPr>
-          <w:rFonts w:ascii="Times New Roman" w:hAnsi="Times New Roman" w:cs="Times New Roman"/>
-          <w:sz w:val="24"/>
-          <w:szCs w:val="24"/>
-        </w:rPr>
-      </w:pPr>
     </w:p>
     <w:sectPr>
       <w:pgSz w:w="11906" w:h="16838"/>
